--- a/test/templates/temp_columnchart.docx
+++ b/test/templates/temp_columnchart.docx
@@ -9,9 +9,9 @@
           <w:noProof/>
         </w:rPr>
         <w:drawing>
-          <wp:inline distT="0" distB="0" distL="0" distR="0" wp14:anchorId="0406D74A" wp14:editId="157DE6DC">
-            <wp:extent cx="5270500" cy="3074670"/>
-            <wp:effectExtent l="0" t="0" r="12700" b="24130"/>
+          <wp:inline distT="0" distB="0" distL="0" distR="0">
+            <wp:extent cx="5274310" cy="3076575"/>
+            <wp:effectExtent l="0" t="0" r="34290" b="22225"/>
             <wp:docPr id="1" name="Chart 1" title="TITLE"/>
             <wp:cNvGraphicFramePr/>
             <a:graphic xmlns:a="http://schemas.openxmlformats.org/drawingml/2006/main">
@@ -26,7 +26,7 @@
     </w:p>
     <w:sectPr>
       <w:pgSz w:w="11900" w:h="16840"/>
-      <w:pgMar w:top="1440" w:right="1800" w:bottom="1440" w:left="1800" w:header="708" w:footer="708" w:gutter="0"/>
+      <w:pgMar w:top="1440" w:right="1797" w:bottom="1440" w:left="1797" w:header="709" w:footer="709" w:gutter="0"/>
       <w:cols w:space="708"/>
       <w:docGrid w:linePitch="360"/>
     </w:sectPr>
@@ -224,7 +224,7 @@
     <w:uiPriority w:val="99"/>
     <w:semiHidden/>
     <w:unhideWhenUsed/>
-    <w:rsid w:val="003D67CD"/>
+    <w:rsid w:val="00D03B42"/>
     <w:rPr>
       <w:rFonts w:ascii="Lucida Grande" w:hAnsi="Lucida Grande"/>
       <w:sz w:val="18"/>
@@ -237,7 +237,7 @@
     <w:link w:val="BalloonText"/>
     <w:uiPriority w:val="99"/>
     <w:semiHidden/>
-    <w:rsid w:val="003D67CD"/>
+    <w:rsid w:val="00D03B42"/>
     <w:rPr>
       <w:rFonts w:ascii="Lucida Grande" w:hAnsi="Lucida Grande"/>
       <w:sz w:val="18"/>
@@ -437,7 +437,7 @@
     <w:uiPriority w:val="99"/>
     <w:semiHidden/>
     <w:unhideWhenUsed/>
-    <w:rsid w:val="003D67CD"/>
+    <w:rsid w:val="00D03B42"/>
     <w:rPr>
       <w:rFonts w:ascii="Lucida Grande" w:hAnsi="Lucida Grande"/>
       <w:sz w:val="18"/>
@@ -450,7 +450,7 @@
     <w:link w:val="BalloonText"/>
     <w:uiPriority w:val="99"/>
     <w:semiHidden/>
-    <w:rsid w:val="003D67CD"/>
+    <w:rsid w:val="00D03B42"/>
     <w:rPr>
       <w:rFonts w:ascii="Lucida Grande" w:hAnsi="Lucida Grande"/>
       <w:sz w:val="18"/>
@@ -490,7 +490,7 @@
               <c:strCache>
                 <c:ptCount val="1"/>
                 <c:pt idx="0">
-                  <c:v>[SERIES_01]</c:v>
+                  <c:v>Series 1</c:v>
                 </c:pt>
               </c:strCache>
             </c:strRef>
@@ -502,16 +502,16 @@
               <c:strCache>
                 <c:ptCount val="4"/>
                 <c:pt idx="0">
-                  <c:v>[CATEGORY_01]</c:v>
+                  <c:v>Category 1</c:v>
                 </c:pt>
                 <c:pt idx="1">
-                  <c:v>[CATEGORY_02]</c:v>
+                  <c:v>Category 2</c:v>
                 </c:pt>
                 <c:pt idx="2">
-                  <c:v>[CATEGORY_03]</c:v>
+                  <c:v>Category 3</c:v>
                 </c:pt>
                 <c:pt idx="3">
-                  <c:v>[CATEGORY_04]</c:v>
+                  <c:v>Category 4</c:v>
                 </c:pt>
               </c:strCache>
             </c:strRef>
@@ -547,7 +547,7 @@
               <c:strCache>
                 <c:ptCount val="1"/>
                 <c:pt idx="0">
-                  <c:v>[SERIES_02]</c:v>
+                  <c:v>Series 2</c:v>
                 </c:pt>
               </c:strCache>
             </c:strRef>
@@ -559,16 +559,16 @@
               <c:strCache>
                 <c:ptCount val="4"/>
                 <c:pt idx="0">
-                  <c:v>[CATEGORY_01]</c:v>
+                  <c:v>Category 1</c:v>
                 </c:pt>
                 <c:pt idx="1">
-                  <c:v>[CATEGORY_02]</c:v>
+                  <c:v>Category 2</c:v>
                 </c:pt>
                 <c:pt idx="2">
-                  <c:v>[CATEGORY_03]</c:v>
+                  <c:v>Category 3</c:v>
                 </c:pt>
                 <c:pt idx="3">
-                  <c:v>[CATEGORY_04]</c:v>
+                  <c:v>Category 4</c:v>
                 </c:pt>
               </c:strCache>
             </c:strRef>
@@ -604,7 +604,7 @@
               <c:strCache>
                 <c:ptCount val="1"/>
                 <c:pt idx="0">
-                  <c:v>[SERIES_03]</c:v>
+                  <c:v>Series 3</c:v>
                 </c:pt>
               </c:strCache>
             </c:strRef>
@@ -616,16 +616,16 @@
               <c:strCache>
                 <c:ptCount val="4"/>
                 <c:pt idx="0">
-                  <c:v>[CATEGORY_01]</c:v>
+                  <c:v>Category 1</c:v>
                 </c:pt>
                 <c:pt idx="1">
-                  <c:v>[CATEGORY_02]</c:v>
+                  <c:v>Category 2</c:v>
                 </c:pt>
                 <c:pt idx="2">
-                  <c:v>[CATEGORY_03]</c:v>
+                  <c:v>Category 3</c:v>
                 </c:pt>
                 <c:pt idx="3">
-                  <c:v>[CATEGORY_04]</c:v>
+                  <c:v>Category 4</c:v>
                 </c:pt>
               </c:strCache>
             </c:strRef>
@@ -661,11 +661,11 @@
           <c:showBubbleSize val="0"/>
         </c:dLbls>
         <c:gapWidth val="150"/>
-        <c:axId val="2021263576"/>
-        <c:axId val="2021282968"/>
+        <c:axId val="2125887752"/>
+        <c:axId val="2114993688"/>
       </c:barChart>
       <c:catAx>
-        <c:axId val="2021263576"/>
+        <c:axId val="2125887752"/>
         <c:scaling>
           <c:orientation val="minMax"/>
         </c:scaling>
@@ -674,7 +674,7 @@
         <c:majorTickMark val="out"/>
         <c:minorTickMark val="none"/>
         <c:tickLblPos val="nextTo"/>
-        <c:crossAx val="2021282968"/>
+        <c:crossAx val="2114993688"/>
         <c:crosses val="autoZero"/>
         <c:auto val="1"/>
         <c:lblAlgn val="ctr"/>
@@ -682,7 +682,7 @@
         <c:noMultiLvlLbl val="0"/>
       </c:catAx>
       <c:valAx>
-        <c:axId val="2021282968"/>
+        <c:axId val="2114993688"/>
         <c:scaling>
           <c:orientation val="minMax"/>
         </c:scaling>
@@ -693,7 +693,7 @@
         <c:majorTickMark val="out"/>
         <c:minorTickMark val="none"/>
         <c:tickLblPos val="nextTo"/>
-        <c:crossAx val="2021263576"/>
+        <c:crossAx val="2125887752"/>
         <c:crosses val="autoZero"/>
         <c:crossBetween val="between"/>
       </c:valAx>

--- a/test/templates/temp_columnchart.docx
+++ b/test/templates/temp_columnchart.docx
@@ -9,10 +9,10 @@
           <w:noProof/>
         </w:rPr>
         <w:drawing>
-          <wp:inline distT="0" distB="0" distL="0" distR="0">
+          <wp:inline distT="0" distB="0" distL="0" distR="0" wp14:anchorId="548D8983" wp14:editId="541547A5">
             <wp:extent cx="5274310" cy="3076575"/>
             <wp:effectExtent l="0" t="0" r="34290" b="22225"/>
-            <wp:docPr id="1" name="Chart 1" title="TITLE"/>
+            <wp:docPr id="2" name="Chart 2" title="TITLE"/>
             <wp:cNvGraphicFramePr/>
             <a:graphic xmlns:a="http://schemas.openxmlformats.org/drawingml/2006/main">
               <a:graphicData uri="http://schemas.openxmlformats.org/drawingml/2006/chart">
@@ -661,20 +661,20 @@
           <c:showBubbleSize val="0"/>
         </c:dLbls>
         <c:gapWidth val="150"/>
-        <c:axId val="2125887752"/>
-        <c:axId val="2114993688"/>
+        <c:axId val="-2142906168"/>
+        <c:axId val="-2144354600"/>
       </c:barChart>
       <c:catAx>
-        <c:axId val="2125887752"/>
+        <c:axId val="-2142906168"/>
         <c:scaling>
           <c:orientation val="minMax"/>
         </c:scaling>
-        <c:delete val="0"/>
+        <c:delete val="1"/>
         <c:axPos val="b"/>
         <c:majorTickMark val="out"/>
         <c:minorTickMark val="none"/>
         <c:tickLblPos val="nextTo"/>
-        <c:crossAx val="2114993688"/>
+        <c:crossAx val="-2144354600"/>
         <c:crosses val="autoZero"/>
         <c:auto val="1"/>
         <c:lblAlgn val="ctr"/>
@@ -682,7 +682,7 @@
         <c:noMultiLvlLbl val="0"/>
       </c:catAx>
       <c:valAx>
-        <c:axId val="2114993688"/>
+        <c:axId val="-2144354600"/>
         <c:scaling>
           <c:orientation val="minMax"/>
         </c:scaling>
@@ -693,7 +693,7 @@
         <c:majorTickMark val="out"/>
         <c:minorTickMark val="none"/>
         <c:tickLblPos val="nextTo"/>
-        <c:crossAx val="2125887752"/>
+        <c:crossAx val="-2142906168"/>
         <c:crosses val="autoZero"/>
         <c:crossBetween val="between"/>
       </c:valAx>

--- a/test/templates/temp_columnchart.docx
+++ b/test/templates/temp_columnchart.docx
@@ -3,20 +3,59 @@
 <w:document xmlns:wpc="http://schemas.microsoft.com/office/word/2010/wordprocessingCanvas" xmlns:mo="http://schemas.microsoft.com/office/mac/office/2008/main" xmlns:mc="http://schemas.openxmlformats.org/markup-compatibility/2006" xmlns:mv="urn:schemas-microsoft-com:mac:vml" xmlns:o="urn:schemas-microsoft-com:office:office" xmlns:r="http://schemas.openxmlformats.org/officeDocument/2006/relationships" xmlns:m="http://schemas.openxmlformats.org/officeDocument/2006/math" xmlns:v="urn:schemas-microsoft-com:vml" xmlns:wp14="http://schemas.microsoft.com/office/word/2010/wordprocessingDrawing" xmlns:wp="http://schemas.openxmlformats.org/drawingml/2006/wordprocessingDrawing" xmlns:w10="urn:schemas-microsoft-com:office:word" xmlns:w="http://schemas.openxmlformats.org/wordprocessingml/2006/main" xmlns:w14="http://schemas.microsoft.com/office/word/2010/wordml" xmlns:wpg="http://schemas.microsoft.com/office/word/2010/wordprocessingGroup" xmlns:wpi="http://schemas.microsoft.com/office/word/2010/wordprocessingInk" xmlns:wne="http://schemas.microsoft.com/office/word/2006/wordml" xmlns:wps="http://schemas.microsoft.com/office/word/2010/wordprocessingShape" mc:Ignorable="w14 wp14">
   <w:body>
     <w:p>
+      <w:r>
+        <w:rPr>
+          <w:noProof/>
+        </w:rPr>
+        <w:drawing>
+          <wp:inline distT="0" distB="0" distL="0" distR="0" wp14:anchorId="03705B53" wp14:editId="13BCF963">
+            <wp:extent cx="5274310" cy="3076575"/>
+            <wp:effectExtent l="0" t="0" r="34290" b="22225"/>
+            <wp:docPr id="1" name="Chart 1"/>
+            <wp:cNvGraphicFramePr/>
+            <a:graphic xmlns:a="http://schemas.openxmlformats.org/drawingml/2006/main">
+              <a:graphicData uri="http://schemas.openxmlformats.org/drawingml/2006/chart">
+                <c:chart xmlns:c="http://schemas.openxmlformats.org/drawingml/2006/chart" xmlns:r="http://schemas.openxmlformats.org/officeDocument/2006/relationships" r:id="rId5"/>
+              </a:graphicData>
+            </a:graphic>
+          </wp:inline>
+        </w:drawing>
+      </w:r>
+    </w:p>
+    <w:p>
+      <w:r>
+        <w:rPr>
+          <w:noProof/>
+        </w:rPr>
+        <w:lastRenderedPageBreak/>
+        <w:drawing>
+          <wp:inline distT="0" distB="0" distL="0" distR="0" wp14:anchorId="3CBC5C32" wp14:editId="0EFDE564">
+            <wp:extent cx="5274310" cy="3076575"/>
+            <wp:effectExtent l="0" t="0" r="34290" b="22225"/>
+            <wp:docPr id="3" name="Chart 3"/>
+            <wp:cNvGraphicFramePr/>
+            <a:graphic xmlns:a="http://schemas.openxmlformats.org/drawingml/2006/main">
+              <a:graphicData uri="http://schemas.openxmlformats.org/drawingml/2006/chart">
+                <c:chart xmlns:c="http://schemas.openxmlformats.org/drawingml/2006/chart" xmlns:r="http://schemas.openxmlformats.org/officeDocument/2006/relationships" r:id="rId6"/>
+              </a:graphicData>
+            </a:graphic>
+          </wp:inline>
+        </w:drawing>
+      </w:r>
       <w:bookmarkStart w:id="0" w:name="_GoBack"/>
       <w:r>
         <w:rPr>
           <w:noProof/>
         </w:rPr>
         <w:drawing>
-          <wp:inline distT="0" distB="0" distL="0" distR="0" wp14:anchorId="548D8983" wp14:editId="541547A5">
+          <wp:inline distT="0" distB="0" distL="0" distR="0" wp14:anchorId="498E7C64" wp14:editId="52E71E6C">
             <wp:extent cx="5274310" cy="3076575"/>
             <wp:effectExtent l="0" t="0" r="34290" b="22225"/>
-            <wp:docPr id="2" name="Chart 2" title="TITLE"/>
+            <wp:docPr id="5" name="Chart 5"/>
             <wp:cNvGraphicFramePr/>
             <a:graphic xmlns:a="http://schemas.openxmlformats.org/drawingml/2006/main">
               <a:graphicData uri="http://schemas.openxmlformats.org/drawingml/2006/chart">
-                <c:chart xmlns:c="http://schemas.openxmlformats.org/drawingml/2006/chart" xmlns:r="http://schemas.openxmlformats.org/officeDocument/2006/relationships" r:id="rId5"/>
+                <c:chart xmlns:c="http://schemas.openxmlformats.org/drawingml/2006/chart" xmlns:r="http://schemas.openxmlformats.org/officeDocument/2006/relationships" r:id="rId7"/>
               </a:graphicData>
             </a:graphic>
           </wp:inline>
@@ -661,20 +700,20 @@
           <c:showBubbleSize val="0"/>
         </c:dLbls>
         <c:gapWidth val="150"/>
-        <c:axId val="-2142906168"/>
-        <c:axId val="-2144354600"/>
+        <c:axId val="-2091392168"/>
+        <c:axId val="-2091389080"/>
       </c:barChart>
       <c:catAx>
-        <c:axId val="-2142906168"/>
+        <c:axId val="-2091392168"/>
         <c:scaling>
           <c:orientation val="minMax"/>
         </c:scaling>
-        <c:delete val="1"/>
+        <c:delete val="0"/>
         <c:axPos val="b"/>
         <c:majorTickMark val="out"/>
         <c:minorTickMark val="none"/>
         <c:tickLblPos val="nextTo"/>
-        <c:crossAx val="-2144354600"/>
+        <c:crossAx val="-2091389080"/>
         <c:crosses val="autoZero"/>
         <c:auto val="1"/>
         <c:lblAlgn val="ctr"/>
@@ -682,7 +721,7 @@
         <c:noMultiLvlLbl val="0"/>
       </c:catAx>
       <c:valAx>
-        <c:axId val="-2144354600"/>
+        <c:axId val="-2091389080"/>
         <c:scaling>
           <c:orientation val="minMax"/>
         </c:scaling>
@@ -693,7 +732,519 @@
         <c:majorTickMark val="out"/>
         <c:minorTickMark val="none"/>
         <c:tickLblPos val="nextTo"/>
-        <c:crossAx val="-2142906168"/>
+        <c:crossAx val="-2091392168"/>
+        <c:crosses val="autoZero"/>
+        <c:crossBetween val="between"/>
+      </c:valAx>
+    </c:plotArea>
+    <c:legend>
+      <c:legendPos val="r"/>
+      <c:layout/>
+      <c:overlay val="0"/>
+    </c:legend>
+    <c:plotVisOnly val="1"/>
+    <c:dispBlanksAs val="gap"/>
+    <c:showDLblsOverMax val="0"/>
+  </c:chart>
+  <c:externalData r:id="rId1">
+    <c:autoUpdate val="0"/>
+  </c:externalData>
+</c:chartSpace>
+</file>
+
+<file path=word/charts/chart2.xml><?xml version="1.0" encoding="utf-8"?>
+<c:chartSpace xmlns:c="http://schemas.openxmlformats.org/drawingml/2006/chart" xmlns:a="http://schemas.openxmlformats.org/drawingml/2006/main" xmlns:r="http://schemas.openxmlformats.org/officeDocument/2006/relationships">
+  <c:date1904 val="0"/>
+  <c:lang val="en-US"/>
+  <c:roundedCorners val="0"/>
+  <mc:AlternateContent xmlns:mc="http://schemas.openxmlformats.org/markup-compatibility/2006">
+    <mc:Choice xmlns:c14="http://schemas.microsoft.com/office/drawing/2007/8/2/chart" Requires="c14">
+      <c14:style val="118"/>
+    </mc:Choice>
+    <mc:Fallback>
+      <c:style val="18"/>
+    </mc:Fallback>
+  </mc:AlternateContent>
+  <c:chart>
+    <c:autoTitleDeleted val="0"/>
+    <c:plotArea>
+      <c:layout/>
+      <c:barChart>
+        <c:barDir val="col"/>
+        <c:grouping val="clustered"/>
+        <c:varyColors val="0"/>
+        <c:ser>
+          <c:idx val="0"/>
+          <c:order val="0"/>
+          <c:tx>
+            <c:strRef>
+              <c:f>Sheet1!$B$1</c:f>
+              <c:strCache>
+                <c:ptCount val="1"/>
+                <c:pt idx="0">
+                  <c:v>Series 1</c:v>
+                </c:pt>
+              </c:strCache>
+            </c:strRef>
+          </c:tx>
+          <c:invertIfNegative val="0"/>
+          <c:cat>
+            <c:strRef>
+              <c:f>Sheet1!$A$2:$A$5</c:f>
+              <c:strCache>
+                <c:ptCount val="4"/>
+                <c:pt idx="0">
+                  <c:v>Category 1</c:v>
+                </c:pt>
+                <c:pt idx="1">
+                  <c:v>Category 2</c:v>
+                </c:pt>
+                <c:pt idx="2">
+                  <c:v>Category 3</c:v>
+                </c:pt>
+                <c:pt idx="3">
+                  <c:v>Category 4</c:v>
+                </c:pt>
+              </c:strCache>
+            </c:strRef>
+          </c:cat>
+          <c:val>
+            <c:numRef>
+              <c:f>Sheet1!$B$2:$B$5</c:f>
+              <c:numCache>
+                <c:formatCode>General</c:formatCode>
+                <c:ptCount val="4"/>
+                <c:pt idx="0">
+                  <c:v>4.3</c:v>
+                </c:pt>
+                <c:pt idx="1">
+                  <c:v>2.5</c:v>
+                </c:pt>
+                <c:pt idx="2">
+                  <c:v>3.5</c:v>
+                </c:pt>
+                <c:pt idx="3">
+                  <c:v>4.5</c:v>
+                </c:pt>
+              </c:numCache>
+            </c:numRef>
+          </c:val>
+        </c:ser>
+        <c:ser>
+          <c:idx val="1"/>
+          <c:order val="1"/>
+          <c:tx>
+            <c:strRef>
+              <c:f>Sheet1!$C$1</c:f>
+              <c:strCache>
+                <c:ptCount val="1"/>
+                <c:pt idx="0">
+                  <c:v>Series 2</c:v>
+                </c:pt>
+              </c:strCache>
+            </c:strRef>
+          </c:tx>
+          <c:invertIfNegative val="0"/>
+          <c:cat>
+            <c:strRef>
+              <c:f>Sheet1!$A$2:$A$5</c:f>
+              <c:strCache>
+                <c:ptCount val="4"/>
+                <c:pt idx="0">
+                  <c:v>Category 1</c:v>
+                </c:pt>
+                <c:pt idx="1">
+                  <c:v>Category 2</c:v>
+                </c:pt>
+                <c:pt idx="2">
+                  <c:v>Category 3</c:v>
+                </c:pt>
+                <c:pt idx="3">
+                  <c:v>Category 4</c:v>
+                </c:pt>
+              </c:strCache>
+            </c:strRef>
+          </c:cat>
+          <c:val>
+            <c:numRef>
+              <c:f>Sheet1!$C$2:$C$5</c:f>
+              <c:numCache>
+                <c:formatCode>General</c:formatCode>
+                <c:ptCount val="4"/>
+                <c:pt idx="0">
+                  <c:v>2.4</c:v>
+                </c:pt>
+                <c:pt idx="1">
+                  <c:v>4.4</c:v>
+                </c:pt>
+                <c:pt idx="2">
+                  <c:v>1.8</c:v>
+                </c:pt>
+                <c:pt idx="3">
+                  <c:v>2.8</c:v>
+                </c:pt>
+              </c:numCache>
+            </c:numRef>
+          </c:val>
+        </c:ser>
+        <c:ser>
+          <c:idx val="2"/>
+          <c:order val="2"/>
+          <c:tx>
+            <c:strRef>
+              <c:f>Sheet1!$D$1</c:f>
+              <c:strCache>
+                <c:ptCount val="1"/>
+                <c:pt idx="0">
+                  <c:v>Series 3</c:v>
+                </c:pt>
+              </c:strCache>
+            </c:strRef>
+          </c:tx>
+          <c:invertIfNegative val="0"/>
+          <c:cat>
+            <c:strRef>
+              <c:f>Sheet1!$A$2:$A$5</c:f>
+              <c:strCache>
+                <c:ptCount val="4"/>
+                <c:pt idx="0">
+                  <c:v>Category 1</c:v>
+                </c:pt>
+                <c:pt idx="1">
+                  <c:v>Category 2</c:v>
+                </c:pt>
+                <c:pt idx="2">
+                  <c:v>Category 3</c:v>
+                </c:pt>
+                <c:pt idx="3">
+                  <c:v>Category 4</c:v>
+                </c:pt>
+              </c:strCache>
+            </c:strRef>
+          </c:cat>
+          <c:val>
+            <c:numRef>
+              <c:f>Sheet1!$D$2:$D$5</c:f>
+              <c:numCache>
+                <c:formatCode>General</c:formatCode>
+                <c:ptCount val="4"/>
+                <c:pt idx="0">
+                  <c:v>2.0</c:v>
+                </c:pt>
+                <c:pt idx="1">
+                  <c:v>2.0</c:v>
+                </c:pt>
+                <c:pt idx="2">
+                  <c:v>3.0</c:v>
+                </c:pt>
+                <c:pt idx="3">
+                  <c:v>5.0</c:v>
+                </c:pt>
+              </c:numCache>
+            </c:numRef>
+          </c:val>
+        </c:ser>
+        <c:dLbls>
+          <c:showLegendKey val="0"/>
+          <c:showVal val="0"/>
+          <c:showCatName val="0"/>
+          <c:showSerName val="0"/>
+          <c:showPercent val="0"/>
+          <c:showBubbleSize val="0"/>
+        </c:dLbls>
+        <c:gapWidth val="150"/>
+        <c:axId val="-2086078808"/>
+        <c:axId val="-2086042552"/>
+      </c:barChart>
+      <c:catAx>
+        <c:axId val="-2086078808"/>
+        <c:scaling>
+          <c:orientation val="minMax"/>
+        </c:scaling>
+        <c:delete val="0"/>
+        <c:axPos val="b"/>
+        <c:majorTickMark val="out"/>
+        <c:minorTickMark val="none"/>
+        <c:tickLblPos val="nextTo"/>
+        <c:crossAx val="-2086042552"/>
+        <c:crosses val="autoZero"/>
+        <c:auto val="1"/>
+        <c:lblAlgn val="ctr"/>
+        <c:lblOffset val="100"/>
+        <c:noMultiLvlLbl val="0"/>
+      </c:catAx>
+      <c:valAx>
+        <c:axId val="-2086042552"/>
+        <c:scaling>
+          <c:orientation val="minMax"/>
+        </c:scaling>
+        <c:delete val="0"/>
+        <c:axPos val="l"/>
+        <c:majorGridlines/>
+        <c:numFmt formatCode="General" sourceLinked="1"/>
+        <c:majorTickMark val="out"/>
+        <c:minorTickMark val="none"/>
+        <c:tickLblPos val="nextTo"/>
+        <c:crossAx val="-2086078808"/>
+        <c:crosses val="autoZero"/>
+        <c:crossBetween val="between"/>
+        <c:dispUnits>
+          <c:builtInUnit val="millions"/>
+          <c:dispUnitsLbl>
+            <c:layout/>
+          </c:dispUnitsLbl>
+        </c:dispUnits>
+      </c:valAx>
+    </c:plotArea>
+    <c:legend>
+      <c:legendPos val="r"/>
+      <c:layout/>
+      <c:overlay val="0"/>
+    </c:legend>
+    <c:plotVisOnly val="1"/>
+    <c:dispBlanksAs val="gap"/>
+    <c:showDLblsOverMax val="0"/>
+  </c:chart>
+  <c:externalData r:id="rId1">
+    <c:autoUpdate val="0"/>
+  </c:externalData>
+</c:chartSpace>
+</file>
+
+<file path=word/charts/chart3.xml><?xml version="1.0" encoding="utf-8"?>
+<c:chartSpace xmlns:c="http://schemas.openxmlformats.org/drawingml/2006/chart" xmlns:a="http://schemas.openxmlformats.org/drawingml/2006/main" xmlns:r="http://schemas.openxmlformats.org/officeDocument/2006/relationships">
+  <c:date1904 val="0"/>
+  <c:lang val="en-US"/>
+  <c:roundedCorners val="0"/>
+  <mc:AlternateContent xmlns:mc="http://schemas.openxmlformats.org/markup-compatibility/2006">
+    <mc:Choice xmlns:c14="http://schemas.microsoft.com/office/drawing/2007/8/2/chart" Requires="c14">
+      <c14:style val="118"/>
+    </mc:Choice>
+    <mc:Fallback>
+      <c:style val="18"/>
+    </mc:Fallback>
+  </mc:AlternateContent>
+  <c:chart>
+    <c:autoTitleDeleted val="0"/>
+    <c:plotArea>
+      <c:layout/>
+      <c:barChart>
+        <c:barDir val="col"/>
+        <c:grouping val="clustered"/>
+        <c:varyColors val="0"/>
+        <c:ser>
+          <c:idx val="0"/>
+          <c:order val="0"/>
+          <c:tx>
+            <c:strRef>
+              <c:f>Sheet1!$B$1</c:f>
+              <c:strCache>
+                <c:ptCount val="1"/>
+                <c:pt idx="0">
+                  <c:v>Series 1</c:v>
+                </c:pt>
+              </c:strCache>
+            </c:strRef>
+          </c:tx>
+          <c:invertIfNegative val="0"/>
+          <c:cat>
+            <c:strRef>
+              <c:f>Sheet1!$A$2:$A$5</c:f>
+              <c:strCache>
+                <c:ptCount val="4"/>
+                <c:pt idx="0">
+                  <c:v>Category 1</c:v>
+                </c:pt>
+                <c:pt idx="1">
+                  <c:v>Category 2</c:v>
+                </c:pt>
+                <c:pt idx="2">
+                  <c:v>Category 3</c:v>
+                </c:pt>
+                <c:pt idx="3">
+                  <c:v>Category 4</c:v>
+                </c:pt>
+              </c:strCache>
+            </c:strRef>
+          </c:cat>
+          <c:val>
+            <c:numRef>
+              <c:f>Sheet1!$B$2:$B$5</c:f>
+              <c:numCache>
+                <c:formatCode>General</c:formatCode>
+                <c:ptCount val="4"/>
+                <c:pt idx="0">
+                  <c:v>4.3</c:v>
+                </c:pt>
+                <c:pt idx="1">
+                  <c:v>2.5</c:v>
+                </c:pt>
+                <c:pt idx="2">
+                  <c:v>3.5</c:v>
+                </c:pt>
+                <c:pt idx="3">
+                  <c:v>4.5</c:v>
+                </c:pt>
+              </c:numCache>
+            </c:numRef>
+          </c:val>
+        </c:ser>
+        <c:ser>
+          <c:idx val="1"/>
+          <c:order val="1"/>
+          <c:tx>
+            <c:strRef>
+              <c:f>Sheet1!$C$1</c:f>
+              <c:strCache>
+                <c:ptCount val="1"/>
+                <c:pt idx="0">
+                  <c:v>Series 2</c:v>
+                </c:pt>
+              </c:strCache>
+            </c:strRef>
+          </c:tx>
+          <c:invertIfNegative val="0"/>
+          <c:cat>
+            <c:strRef>
+              <c:f>Sheet1!$A$2:$A$5</c:f>
+              <c:strCache>
+                <c:ptCount val="4"/>
+                <c:pt idx="0">
+                  <c:v>Category 1</c:v>
+                </c:pt>
+                <c:pt idx="1">
+                  <c:v>Category 2</c:v>
+                </c:pt>
+                <c:pt idx="2">
+                  <c:v>Category 3</c:v>
+                </c:pt>
+                <c:pt idx="3">
+                  <c:v>Category 4</c:v>
+                </c:pt>
+              </c:strCache>
+            </c:strRef>
+          </c:cat>
+          <c:val>
+            <c:numRef>
+              <c:f>Sheet1!$C$2:$C$5</c:f>
+              <c:numCache>
+                <c:formatCode>General</c:formatCode>
+                <c:ptCount val="4"/>
+                <c:pt idx="0">
+                  <c:v>2.4</c:v>
+                </c:pt>
+                <c:pt idx="1">
+                  <c:v>4.4</c:v>
+                </c:pt>
+                <c:pt idx="2">
+                  <c:v>1.8</c:v>
+                </c:pt>
+                <c:pt idx="3">
+                  <c:v>2.8</c:v>
+                </c:pt>
+              </c:numCache>
+            </c:numRef>
+          </c:val>
+        </c:ser>
+        <c:ser>
+          <c:idx val="2"/>
+          <c:order val="2"/>
+          <c:tx>
+            <c:strRef>
+              <c:f>Sheet1!$D$1</c:f>
+              <c:strCache>
+                <c:ptCount val="1"/>
+                <c:pt idx="0">
+                  <c:v>Series 3</c:v>
+                </c:pt>
+              </c:strCache>
+            </c:strRef>
+          </c:tx>
+          <c:invertIfNegative val="0"/>
+          <c:cat>
+            <c:strRef>
+              <c:f>Sheet1!$A$2:$A$5</c:f>
+              <c:strCache>
+                <c:ptCount val="4"/>
+                <c:pt idx="0">
+                  <c:v>Category 1</c:v>
+                </c:pt>
+                <c:pt idx="1">
+                  <c:v>Category 2</c:v>
+                </c:pt>
+                <c:pt idx="2">
+                  <c:v>Category 3</c:v>
+                </c:pt>
+                <c:pt idx="3">
+                  <c:v>Category 4</c:v>
+                </c:pt>
+              </c:strCache>
+            </c:strRef>
+          </c:cat>
+          <c:val>
+            <c:numRef>
+              <c:f>Sheet1!$D$2:$D$5</c:f>
+              <c:numCache>
+                <c:formatCode>General</c:formatCode>
+                <c:ptCount val="4"/>
+                <c:pt idx="0">
+                  <c:v>2.0</c:v>
+                </c:pt>
+                <c:pt idx="1">
+                  <c:v>2.0</c:v>
+                </c:pt>
+                <c:pt idx="2">
+                  <c:v>3.0</c:v>
+                </c:pt>
+                <c:pt idx="3">
+                  <c:v>5.0</c:v>
+                </c:pt>
+              </c:numCache>
+            </c:numRef>
+          </c:val>
+        </c:ser>
+        <c:dLbls>
+          <c:showLegendKey val="0"/>
+          <c:showVal val="0"/>
+          <c:showCatName val="0"/>
+          <c:showSerName val="0"/>
+          <c:showPercent val="0"/>
+          <c:showBubbleSize val="0"/>
+        </c:dLbls>
+        <c:gapWidth val="150"/>
+        <c:axId val="-2085072424"/>
+        <c:axId val="-2085071016"/>
+      </c:barChart>
+      <c:catAx>
+        <c:axId val="-2085072424"/>
+        <c:scaling>
+          <c:orientation val="minMax"/>
+        </c:scaling>
+        <c:delete val="1"/>
+        <c:axPos val="b"/>
+        <c:majorTickMark val="out"/>
+        <c:minorTickMark val="none"/>
+        <c:tickLblPos val="nextTo"/>
+        <c:crossAx val="-2085071016"/>
+        <c:crosses val="autoZero"/>
+        <c:auto val="1"/>
+        <c:lblAlgn val="ctr"/>
+        <c:lblOffset val="100"/>
+        <c:noMultiLvlLbl val="0"/>
+      </c:catAx>
+      <c:valAx>
+        <c:axId val="-2085071016"/>
+        <c:scaling>
+          <c:orientation val="minMax"/>
+        </c:scaling>
+        <c:delete val="1"/>
+        <c:axPos val="l"/>
+        <c:majorGridlines/>
+        <c:numFmt formatCode="General" sourceLinked="1"/>
+        <c:majorTickMark val="out"/>
+        <c:minorTickMark val="none"/>
+        <c:tickLblPos val="nextTo"/>
+        <c:crossAx val="-2085072424"/>
         <c:crosses val="autoZero"/>
         <c:crossBetween val="between"/>
       </c:valAx>

--- a/test/templates/temp_columnchart.docx
+++ b/test/templates/temp_columnchart.docx
@@ -3,6 +3,25 @@
 <w:document xmlns:wpc="http://schemas.microsoft.com/office/word/2010/wordprocessingCanvas" xmlns:mo="http://schemas.microsoft.com/office/mac/office/2008/main" xmlns:mc="http://schemas.openxmlformats.org/markup-compatibility/2006" xmlns:mv="urn:schemas-microsoft-com:mac:vml" xmlns:o="urn:schemas-microsoft-com:office:office" xmlns:r="http://schemas.openxmlformats.org/officeDocument/2006/relationships" xmlns:m="http://schemas.openxmlformats.org/officeDocument/2006/math" xmlns:v="urn:schemas-microsoft-com:vml" xmlns:wp14="http://schemas.microsoft.com/office/word/2010/wordprocessingDrawing" xmlns:wp="http://schemas.openxmlformats.org/drawingml/2006/wordprocessingDrawing" xmlns:w10="urn:schemas-microsoft-com:office:word" xmlns:w="http://schemas.openxmlformats.org/wordprocessingml/2006/main" xmlns:w14="http://schemas.microsoft.com/office/word/2010/wordml" xmlns:wpg="http://schemas.microsoft.com/office/word/2010/wordprocessingGroup" xmlns:wpi="http://schemas.microsoft.com/office/word/2010/wordprocessingInk" xmlns:wne="http://schemas.microsoft.com/office/word/2006/wordml" xmlns:wps="http://schemas.microsoft.com/office/word/2010/wordprocessingShape" mc:Ignorable="w14 wp14">
   <w:body>
     <w:p>
+      <w:r>
+        <w:rPr>
+          <w:noProof/>
+        </w:rPr>
+        <w:drawing>
+          <wp:inline distT="0" distB="0" distL="0" distR="0" wp14:anchorId="0369D5FF" wp14:editId="2660D58C">
+            <wp:extent cx="5274310" cy="3076575"/>
+            <wp:effectExtent l="0" t="0" r="34290" b="22225"/>
+            <wp:docPr id="2" name="Chart 2"/>
+            <wp:cNvGraphicFramePr/>
+            <a:graphic xmlns:a="http://schemas.openxmlformats.org/drawingml/2006/main">
+              <a:graphicData uri="http://schemas.openxmlformats.org/drawingml/2006/chart">
+                <c:chart xmlns:c="http://schemas.openxmlformats.org/drawingml/2006/chart" xmlns:r="http://schemas.openxmlformats.org/officeDocument/2006/relationships" r:id="rId5"/>
+              </a:graphicData>
+            </a:graphic>
+          </wp:inline>
+        </w:drawing>
+      </w:r>
+      <w:bookmarkStart w:id="0" w:name="_GoBack"/>
       <w:r>
         <w:rPr>
           <w:noProof/>
@@ -15,47 +34,7 @@
             <wp:cNvGraphicFramePr/>
             <a:graphic xmlns:a="http://schemas.openxmlformats.org/drawingml/2006/main">
               <a:graphicData uri="http://schemas.openxmlformats.org/drawingml/2006/chart">
-                <c:chart xmlns:c="http://schemas.openxmlformats.org/drawingml/2006/chart" xmlns:r="http://schemas.openxmlformats.org/officeDocument/2006/relationships" r:id="rId5"/>
-              </a:graphicData>
-            </a:graphic>
-          </wp:inline>
-        </w:drawing>
-      </w:r>
-    </w:p>
-    <w:p>
-      <w:r>
-        <w:rPr>
-          <w:noProof/>
-        </w:rPr>
-        <w:lastRenderedPageBreak/>
-        <w:drawing>
-          <wp:inline distT="0" distB="0" distL="0" distR="0" wp14:anchorId="3CBC5C32" wp14:editId="0EFDE564">
-            <wp:extent cx="5274310" cy="3076575"/>
-            <wp:effectExtent l="0" t="0" r="34290" b="22225"/>
-            <wp:docPr id="3" name="Chart 3"/>
-            <wp:cNvGraphicFramePr/>
-            <a:graphic xmlns:a="http://schemas.openxmlformats.org/drawingml/2006/main">
-              <a:graphicData uri="http://schemas.openxmlformats.org/drawingml/2006/chart">
                 <c:chart xmlns:c="http://schemas.openxmlformats.org/drawingml/2006/chart" xmlns:r="http://schemas.openxmlformats.org/officeDocument/2006/relationships" r:id="rId6"/>
-              </a:graphicData>
-            </a:graphic>
-          </wp:inline>
-        </w:drawing>
-      </w:r>
-      <w:bookmarkStart w:id="0" w:name="_GoBack"/>
-      <w:r>
-        <w:rPr>
-          <w:noProof/>
-        </w:rPr>
-        <w:drawing>
-          <wp:inline distT="0" distB="0" distL="0" distR="0" wp14:anchorId="498E7C64" wp14:editId="52E71E6C">
-            <wp:extent cx="5274310" cy="3076575"/>
-            <wp:effectExtent l="0" t="0" r="34290" b="22225"/>
-            <wp:docPr id="5" name="Chart 5"/>
-            <wp:cNvGraphicFramePr/>
-            <a:graphic xmlns:a="http://schemas.openxmlformats.org/drawingml/2006/main">
-              <a:graphicData uri="http://schemas.openxmlformats.org/drawingml/2006/chart">
-                <c:chart xmlns:c="http://schemas.openxmlformats.org/drawingml/2006/chart" xmlns:r="http://schemas.openxmlformats.org/officeDocument/2006/relationships" r:id="rId7"/>
               </a:graphicData>
             </a:graphic>
           </wp:inline>
@@ -63,6 +42,7 @@
       </w:r>
       <w:bookmarkEnd w:id="0"/>
     </w:p>
+    <w:p/>
     <w:sectPr>
       <w:pgSz w:w="11900" w:h="16840"/>
       <w:pgMar w:top="1440" w:right="1797" w:bottom="1440" w:left="1797" w:header="709" w:footer="709" w:gutter="0"/>
@@ -700,11 +680,11 @@
           <c:showBubbleSize val="0"/>
         </c:dLbls>
         <c:gapWidth val="150"/>
-        <c:axId val="-2091392168"/>
-        <c:axId val="-2091389080"/>
+        <c:axId val="-2111147928"/>
+        <c:axId val="-2113807048"/>
       </c:barChart>
       <c:catAx>
-        <c:axId val="-2091392168"/>
+        <c:axId val="-2111147928"/>
         <c:scaling>
           <c:orientation val="minMax"/>
         </c:scaling>
@@ -713,7 +693,7 @@
         <c:majorTickMark val="out"/>
         <c:minorTickMark val="none"/>
         <c:tickLblPos val="nextTo"/>
-        <c:crossAx val="-2091389080"/>
+        <c:crossAx val="-2113807048"/>
         <c:crosses val="autoZero"/>
         <c:auto val="1"/>
         <c:lblAlgn val="ctr"/>
@@ -721,7 +701,7 @@
         <c:noMultiLvlLbl val="0"/>
       </c:catAx>
       <c:valAx>
-        <c:axId val="-2091389080"/>
+        <c:axId val="-2113807048"/>
         <c:scaling>
           <c:orientation val="minMax"/>
         </c:scaling>
@@ -732,7 +712,7 @@
         <c:majorTickMark val="out"/>
         <c:minorTickMark val="none"/>
         <c:tickLblPos val="nextTo"/>
-        <c:crossAx val="-2091392168"/>
+        <c:crossAx val="-2111147928"/>
         <c:crosses val="autoZero"/>
         <c:crossBetween val="between"/>
       </c:valAx>
@@ -953,20 +933,20 @@
           <c:showBubbleSize val="0"/>
         </c:dLbls>
         <c:gapWidth val="150"/>
-        <c:axId val="-2086078808"/>
-        <c:axId val="-2086042552"/>
+        <c:axId val="-2114049656"/>
+        <c:axId val="-2113580088"/>
       </c:barChart>
       <c:catAx>
-        <c:axId val="-2086078808"/>
+        <c:axId val="-2114049656"/>
         <c:scaling>
           <c:orientation val="minMax"/>
         </c:scaling>
         <c:delete val="0"/>
         <c:axPos val="b"/>
-        <c:majorTickMark val="out"/>
+        <c:majorTickMark val="none"/>
         <c:minorTickMark val="none"/>
-        <c:tickLblPos val="nextTo"/>
-        <c:crossAx val="-2086042552"/>
+        <c:tickLblPos val="none"/>
+        <c:crossAx val="-2113580088"/>
         <c:crosses val="autoZero"/>
         <c:auto val="1"/>
         <c:lblAlgn val="ctr"/>
@@ -974,7 +954,7 @@
         <c:noMultiLvlLbl val="0"/>
       </c:catAx>
       <c:valAx>
-        <c:axId val="-2086042552"/>
+        <c:axId val="-2113580088"/>
         <c:scaling>
           <c:orientation val="minMax"/>
         </c:scaling>
@@ -985,266 +965,7 @@
         <c:majorTickMark val="out"/>
         <c:minorTickMark val="none"/>
         <c:tickLblPos val="nextTo"/>
-        <c:crossAx val="-2086078808"/>
-        <c:crosses val="autoZero"/>
-        <c:crossBetween val="between"/>
-        <c:dispUnits>
-          <c:builtInUnit val="millions"/>
-          <c:dispUnitsLbl>
-            <c:layout/>
-          </c:dispUnitsLbl>
-        </c:dispUnits>
-      </c:valAx>
-    </c:plotArea>
-    <c:legend>
-      <c:legendPos val="r"/>
-      <c:layout/>
-      <c:overlay val="0"/>
-    </c:legend>
-    <c:plotVisOnly val="1"/>
-    <c:dispBlanksAs val="gap"/>
-    <c:showDLblsOverMax val="0"/>
-  </c:chart>
-  <c:externalData r:id="rId1">
-    <c:autoUpdate val="0"/>
-  </c:externalData>
-</c:chartSpace>
-</file>
-
-<file path=word/charts/chart3.xml><?xml version="1.0" encoding="utf-8"?>
-<c:chartSpace xmlns:c="http://schemas.openxmlformats.org/drawingml/2006/chart" xmlns:a="http://schemas.openxmlformats.org/drawingml/2006/main" xmlns:r="http://schemas.openxmlformats.org/officeDocument/2006/relationships">
-  <c:date1904 val="0"/>
-  <c:lang val="en-US"/>
-  <c:roundedCorners val="0"/>
-  <mc:AlternateContent xmlns:mc="http://schemas.openxmlformats.org/markup-compatibility/2006">
-    <mc:Choice xmlns:c14="http://schemas.microsoft.com/office/drawing/2007/8/2/chart" Requires="c14">
-      <c14:style val="118"/>
-    </mc:Choice>
-    <mc:Fallback>
-      <c:style val="18"/>
-    </mc:Fallback>
-  </mc:AlternateContent>
-  <c:chart>
-    <c:autoTitleDeleted val="0"/>
-    <c:plotArea>
-      <c:layout/>
-      <c:barChart>
-        <c:barDir val="col"/>
-        <c:grouping val="clustered"/>
-        <c:varyColors val="0"/>
-        <c:ser>
-          <c:idx val="0"/>
-          <c:order val="0"/>
-          <c:tx>
-            <c:strRef>
-              <c:f>Sheet1!$B$1</c:f>
-              <c:strCache>
-                <c:ptCount val="1"/>
-                <c:pt idx="0">
-                  <c:v>Series 1</c:v>
-                </c:pt>
-              </c:strCache>
-            </c:strRef>
-          </c:tx>
-          <c:invertIfNegative val="0"/>
-          <c:cat>
-            <c:strRef>
-              <c:f>Sheet1!$A$2:$A$5</c:f>
-              <c:strCache>
-                <c:ptCount val="4"/>
-                <c:pt idx="0">
-                  <c:v>Category 1</c:v>
-                </c:pt>
-                <c:pt idx="1">
-                  <c:v>Category 2</c:v>
-                </c:pt>
-                <c:pt idx="2">
-                  <c:v>Category 3</c:v>
-                </c:pt>
-                <c:pt idx="3">
-                  <c:v>Category 4</c:v>
-                </c:pt>
-              </c:strCache>
-            </c:strRef>
-          </c:cat>
-          <c:val>
-            <c:numRef>
-              <c:f>Sheet1!$B$2:$B$5</c:f>
-              <c:numCache>
-                <c:formatCode>General</c:formatCode>
-                <c:ptCount val="4"/>
-                <c:pt idx="0">
-                  <c:v>4.3</c:v>
-                </c:pt>
-                <c:pt idx="1">
-                  <c:v>2.5</c:v>
-                </c:pt>
-                <c:pt idx="2">
-                  <c:v>3.5</c:v>
-                </c:pt>
-                <c:pt idx="3">
-                  <c:v>4.5</c:v>
-                </c:pt>
-              </c:numCache>
-            </c:numRef>
-          </c:val>
-        </c:ser>
-        <c:ser>
-          <c:idx val="1"/>
-          <c:order val="1"/>
-          <c:tx>
-            <c:strRef>
-              <c:f>Sheet1!$C$1</c:f>
-              <c:strCache>
-                <c:ptCount val="1"/>
-                <c:pt idx="0">
-                  <c:v>Series 2</c:v>
-                </c:pt>
-              </c:strCache>
-            </c:strRef>
-          </c:tx>
-          <c:invertIfNegative val="0"/>
-          <c:cat>
-            <c:strRef>
-              <c:f>Sheet1!$A$2:$A$5</c:f>
-              <c:strCache>
-                <c:ptCount val="4"/>
-                <c:pt idx="0">
-                  <c:v>Category 1</c:v>
-                </c:pt>
-                <c:pt idx="1">
-                  <c:v>Category 2</c:v>
-                </c:pt>
-                <c:pt idx="2">
-                  <c:v>Category 3</c:v>
-                </c:pt>
-                <c:pt idx="3">
-                  <c:v>Category 4</c:v>
-                </c:pt>
-              </c:strCache>
-            </c:strRef>
-          </c:cat>
-          <c:val>
-            <c:numRef>
-              <c:f>Sheet1!$C$2:$C$5</c:f>
-              <c:numCache>
-                <c:formatCode>General</c:formatCode>
-                <c:ptCount val="4"/>
-                <c:pt idx="0">
-                  <c:v>2.4</c:v>
-                </c:pt>
-                <c:pt idx="1">
-                  <c:v>4.4</c:v>
-                </c:pt>
-                <c:pt idx="2">
-                  <c:v>1.8</c:v>
-                </c:pt>
-                <c:pt idx="3">
-                  <c:v>2.8</c:v>
-                </c:pt>
-              </c:numCache>
-            </c:numRef>
-          </c:val>
-        </c:ser>
-        <c:ser>
-          <c:idx val="2"/>
-          <c:order val="2"/>
-          <c:tx>
-            <c:strRef>
-              <c:f>Sheet1!$D$1</c:f>
-              <c:strCache>
-                <c:ptCount val="1"/>
-                <c:pt idx="0">
-                  <c:v>Series 3</c:v>
-                </c:pt>
-              </c:strCache>
-            </c:strRef>
-          </c:tx>
-          <c:invertIfNegative val="0"/>
-          <c:cat>
-            <c:strRef>
-              <c:f>Sheet1!$A$2:$A$5</c:f>
-              <c:strCache>
-                <c:ptCount val="4"/>
-                <c:pt idx="0">
-                  <c:v>Category 1</c:v>
-                </c:pt>
-                <c:pt idx="1">
-                  <c:v>Category 2</c:v>
-                </c:pt>
-                <c:pt idx="2">
-                  <c:v>Category 3</c:v>
-                </c:pt>
-                <c:pt idx="3">
-                  <c:v>Category 4</c:v>
-                </c:pt>
-              </c:strCache>
-            </c:strRef>
-          </c:cat>
-          <c:val>
-            <c:numRef>
-              <c:f>Sheet1!$D$2:$D$5</c:f>
-              <c:numCache>
-                <c:formatCode>General</c:formatCode>
-                <c:ptCount val="4"/>
-                <c:pt idx="0">
-                  <c:v>2.0</c:v>
-                </c:pt>
-                <c:pt idx="1">
-                  <c:v>2.0</c:v>
-                </c:pt>
-                <c:pt idx="2">
-                  <c:v>3.0</c:v>
-                </c:pt>
-                <c:pt idx="3">
-                  <c:v>5.0</c:v>
-                </c:pt>
-              </c:numCache>
-            </c:numRef>
-          </c:val>
-        </c:ser>
-        <c:dLbls>
-          <c:showLegendKey val="0"/>
-          <c:showVal val="0"/>
-          <c:showCatName val="0"/>
-          <c:showSerName val="0"/>
-          <c:showPercent val="0"/>
-          <c:showBubbleSize val="0"/>
-        </c:dLbls>
-        <c:gapWidth val="150"/>
-        <c:axId val="-2085072424"/>
-        <c:axId val="-2085071016"/>
-      </c:barChart>
-      <c:catAx>
-        <c:axId val="-2085072424"/>
-        <c:scaling>
-          <c:orientation val="minMax"/>
-        </c:scaling>
-        <c:delete val="1"/>
-        <c:axPos val="b"/>
-        <c:majorTickMark val="out"/>
-        <c:minorTickMark val="none"/>
-        <c:tickLblPos val="nextTo"/>
-        <c:crossAx val="-2085071016"/>
-        <c:crosses val="autoZero"/>
-        <c:auto val="1"/>
-        <c:lblAlgn val="ctr"/>
-        <c:lblOffset val="100"/>
-        <c:noMultiLvlLbl val="0"/>
-      </c:catAx>
-      <c:valAx>
-        <c:axId val="-2085071016"/>
-        <c:scaling>
-          <c:orientation val="minMax"/>
-        </c:scaling>
-        <c:delete val="1"/>
-        <c:axPos val="l"/>
-        <c:majorGridlines/>
-        <c:numFmt formatCode="General" sourceLinked="1"/>
-        <c:majorTickMark val="out"/>
-        <c:minorTickMark val="none"/>
-        <c:tickLblPos val="nextTo"/>
-        <c:crossAx val="-2085072424"/>
+        <c:crossAx val="-2114049656"/>
         <c:crosses val="autoZero"/>
         <c:crossBetween val="between"/>
       </c:valAx>

--- a/test/templates/temp_columnchart.docx
+++ b/test/templates/temp_columnchart.docx
@@ -27,10 +27,10 @@
           <w:noProof/>
         </w:rPr>
         <w:drawing>
-          <wp:inline distT="0" distB="0" distL="0" distR="0" wp14:anchorId="03705B53" wp14:editId="13BCF963">
+          <wp:inline distT="0" distB="0" distL="0" distR="0" wp14:anchorId="6D0FFFFC" wp14:editId="0D7ED30E">
             <wp:extent cx="5274310" cy="3076575"/>
             <wp:effectExtent l="0" t="0" r="34290" b="22225"/>
-            <wp:docPr id="1" name="Chart 1"/>
+            <wp:docPr id="4" name="Chart 4"/>
             <wp:cNvGraphicFramePr/>
             <a:graphic xmlns:a="http://schemas.openxmlformats.org/drawingml/2006/main">
               <a:graphicData uri="http://schemas.openxmlformats.org/drawingml/2006/chart">
@@ -680,11 +680,11 @@
           <c:showBubbleSize val="0"/>
         </c:dLbls>
         <c:gapWidth val="150"/>
-        <c:axId val="-2111147928"/>
-        <c:axId val="-2113807048"/>
+        <c:axId val="-2099897976"/>
+        <c:axId val="-2102903720"/>
       </c:barChart>
       <c:catAx>
-        <c:axId val="-2111147928"/>
+        <c:axId val="-2099897976"/>
         <c:scaling>
           <c:orientation val="minMax"/>
         </c:scaling>
@@ -693,7 +693,7 @@
         <c:majorTickMark val="out"/>
         <c:minorTickMark val="none"/>
         <c:tickLblPos val="nextTo"/>
-        <c:crossAx val="-2113807048"/>
+        <c:crossAx val="-2102903720"/>
         <c:crosses val="autoZero"/>
         <c:auto val="1"/>
         <c:lblAlgn val="ctr"/>
@@ -701,7 +701,7 @@
         <c:noMultiLvlLbl val="0"/>
       </c:catAx>
       <c:valAx>
-        <c:axId val="-2113807048"/>
+        <c:axId val="-2102903720"/>
         <c:scaling>
           <c:orientation val="minMax"/>
         </c:scaling>
@@ -712,7 +712,7 @@
         <c:majorTickMark val="out"/>
         <c:minorTickMark val="none"/>
         <c:tickLblPos val="nextTo"/>
-        <c:crossAx val="-2111147928"/>
+        <c:crossAx val="-2099897976"/>
         <c:crosses val="autoZero"/>
         <c:crossBetween val="between"/>
       </c:valAx>
@@ -933,20 +933,20 @@
           <c:showBubbleSize val="0"/>
         </c:dLbls>
         <c:gapWidth val="150"/>
-        <c:axId val="-2114049656"/>
-        <c:axId val="-2113580088"/>
+        <c:axId val="-2101135016"/>
+        <c:axId val="-2088397784"/>
       </c:barChart>
       <c:catAx>
-        <c:axId val="-2114049656"/>
+        <c:axId val="-2101135016"/>
         <c:scaling>
           <c:orientation val="minMax"/>
         </c:scaling>
         <c:delete val="0"/>
         <c:axPos val="b"/>
-        <c:majorTickMark val="none"/>
+        <c:majorTickMark val="out"/>
         <c:minorTickMark val="none"/>
-        <c:tickLblPos val="none"/>
-        <c:crossAx val="-2113580088"/>
+        <c:tickLblPos val="nextTo"/>
+        <c:crossAx val="-2088397784"/>
         <c:crosses val="autoZero"/>
         <c:auto val="1"/>
         <c:lblAlgn val="ctr"/>
@@ -954,7 +954,7 @@
         <c:noMultiLvlLbl val="0"/>
       </c:catAx>
       <c:valAx>
-        <c:axId val="-2113580088"/>
+        <c:axId val="-2088397784"/>
         <c:scaling>
           <c:orientation val="minMax"/>
         </c:scaling>
@@ -965,9 +965,15 @@
         <c:majorTickMark val="out"/>
         <c:minorTickMark val="none"/>
         <c:tickLblPos val="nextTo"/>
-        <c:crossAx val="-2114049656"/>
+        <c:crossAx val="-2101135016"/>
         <c:crosses val="autoZero"/>
         <c:crossBetween val="between"/>
+        <c:dispUnits>
+          <c:builtInUnit val="thousands"/>
+          <c:dispUnitsLbl>
+            <c:layout/>
+          </c:dispUnitsLbl>
+        </c:dispUnits>
       </c:valAx>
     </c:plotArea>
     <c:legend>
@@ -979,6 +985,16 @@
     <c:dispBlanksAs val="gap"/>
     <c:showDLblsOverMax val="0"/>
   </c:chart>
+  <c:txPr>
+    <a:bodyPr/>
+    <a:lstStyle/>
+    <a:p>
+      <a:pPr>
+        <a:defRPr sz="800"/>
+      </a:pPr>
+      <a:endParaRPr lang="en-US"/>
+    </a:p>
+  </c:txPr>
   <c:externalData r:id="rId1">
     <c:autoUpdate val="0"/>
   </c:externalData>

--- a/test/templates/temp_columnchart.docx
+++ b/test/templates/temp_columnchart.docx
@@ -3,15 +3,16 @@
 <w:document xmlns:wpc="http://schemas.microsoft.com/office/word/2010/wordprocessingCanvas" xmlns:mo="http://schemas.microsoft.com/office/mac/office/2008/main" xmlns:mc="http://schemas.openxmlformats.org/markup-compatibility/2006" xmlns:mv="urn:schemas-microsoft-com:mac:vml" xmlns:o="urn:schemas-microsoft-com:office:office" xmlns:r="http://schemas.openxmlformats.org/officeDocument/2006/relationships" xmlns:m="http://schemas.openxmlformats.org/officeDocument/2006/math" xmlns:v="urn:schemas-microsoft-com:vml" xmlns:wp14="http://schemas.microsoft.com/office/word/2010/wordprocessingDrawing" xmlns:wp="http://schemas.openxmlformats.org/drawingml/2006/wordprocessingDrawing" xmlns:w10="urn:schemas-microsoft-com:office:word" xmlns:w="http://schemas.openxmlformats.org/wordprocessingml/2006/main" xmlns:w14="http://schemas.microsoft.com/office/word/2010/wordml" xmlns:wpg="http://schemas.microsoft.com/office/word/2010/wordprocessingGroup" xmlns:wpi="http://schemas.microsoft.com/office/word/2010/wordprocessingInk" xmlns:wne="http://schemas.microsoft.com/office/word/2006/wordml" xmlns:wps="http://schemas.microsoft.com/office/word/2010/wordprocessingShape" mc:Ignorable="w14 wp14">
   <w:body>
     <w:p>
+      <w:bookmarkStart w:id="0" w:name="_GoBack"/>
       <w:r>
         <w:rPr>
           <w:noProof/>
         </w:rPr>
         <w:drawing>
-          <wp:inline distT="0" distB="0" distL="0" distR="0" wp14:anchorId="0369D5FF" wp14:editId="2660D58C">
+          <wp:inline distT="0" distB="0" distL="0" distR="0" wp14:anchorId="3930D0D0" wp14:editId="0503F13C">
             <wp:extent cx="5274310" cy="3076575"/>
             <wp:effectExtent l="0" t="0" r="34290" b="22225"/>
-            <wp:docPr id="2" name="Chart 2"/>
+            <wp:docPr id="1" name="Chart 1"/>
             <wp:cNvGraphicFramePr/>
             <a:graphic xmlns:a="http://schemas.openxmlformats.org/drawingml/2006/main">
               <a:graphicData uri="http://schemas.openxmlformats.org/drawingml/2006/chart">
@@ -21,16 +22,16 @@
           </wp:inline>
         </w:drawing>
       </w:r>
-      <w:bookmarkStart w:id="0" w:name="_GoBack"/>
+      <w:bookmarkEnd w:id="0"/>
       <w:r>
         <w:rPr>
           <w:noProof/>
         </w:rPr>
         <w:drawing>
-          <wp:inline distT="0" distB="0" distL="0" distR="0" wp14:anchorId="6D0FFFFC" wp14:editId="0D7ED30E">
+          <wp:inline distT="0" distB="0" distL="0" distR="0" wp14:anchorId="69E80D5E" wp14:editId="689A90C7">
             <wp:extent cx="5274310" cy="3076575"/>
             <wp:effectExtent l="0" t="0" r="34290" b="22225"/>
-            <wp:docPr id="4" name="Chart 4"/>
+            <wp:docPr id="3" name="Chart 3"/>
             <wp:cNvGraphicFramePr/>
             <a:graphic xmlns:a="http://schemas.openxmlformats.org/drawingml/2006/main">
               <a:graphicData uri="http://schemas.openxmlformats.org/drawingml/2006/chart">
@@ -40,7 +41,6 @@
           </wp:inline>
         </w:drawing>
       </w:r>
-      <w:bookmarkEnd w:id="0"/>
     </w:p>
     <w:p/>
     <w:sectPr>
@@ -680,11 +680,11 @@
           <c:showBubbleSize val="0"/>
         </c:dLbls>
         <c:gapWidth val="150"/>
-        <c:axId val="-2099897976"/>
-        <c:axId val="-2102903720"/>
+        <c:axId val="-2102798648"/>
+        <c:axId val="2136220200"/>
       </c:barChart>
       <c:catAx>
-        <c:axId val="-2099897976"/>
+        <c:axId val="-2102798648"/>
         <c:scaling>
           <c:orientation val="minMax"/>
         </c:scaling>
@@ -693,7 +693,7 @@
         <c:majorTickMark val="out"/>
         <c:minorTickMark val="none"/>
         <c:tickLblPos val="nextTo"/>
-        <c:crossAx val="-2102903720"/>
+        <c:crossAx val="2136220200"/>
         <c:crosses val="autoZero"/>
         <c:auto val="1"/>
         <c:lblAlgn val="ctr"/>
@@ -701,7 +701,7 @@
         <c:noMultiLvlLbl val="0"/>
       </c:catAx>
       <c:valAx>
-        <c:axId val="-2102903720"/>
+        <c:axId val="2136220200"/>
         <c:scaling>
           <c:orientation val="minMax"/>
         </c:scaling>
@@ -712,9 +712,15 @@
         <c:majorTickMark val="out"/>
         <c:minorTickMark val="none"/>
         <c:tickLblPos val="nextTo"/>
-        <c:crossAx val="-2099897976"/>
+        <c:crossAx val="-2102798648"/>
         <c:crosses val="autoZero"/>
         <c:crossBetween val="between"/>
+        <c:dispUnits>
+          <c:builtInUnit val="hundreds"/>
+          <c:dispUnitsLbl>
+            <c:layout/>
+          </c:dispUnitsLbl>
+        </c:dispUnits>
       </c:valAx>
     </c:plotArea>
     <c:legend>
@@ -933,11 +939,11 @@
           <c:showBubbleSize val="0"/>
         </c:dLbls>
         <c:gapWidth val="150"/>
-        <c:axId val="-2101135016"/>
-        <c:axId val="-2088397784"/>
+        <c:axId val="-2043131672"/>
+        <c:axId val="-2042836440"/>
       </c:barChart>
       <c:catAx>
-        <c:axId val="-2101135016"/>
+        <c:axId val="-2043131672"/>
         <c:scaling>
           <c:orientation val="minMax"/>
         </c:scaling>
@@ -946,7 +952,7 @@
         <c:majorTickMark val="out"/>
         <c:minorTickMark val="none"/>
         <c:tickLblPos val="nextTo"/>
-        <c:crossAx val="-2088397784"/>
+        <c:crossAx val="-2042836440"/>
         <c:crosses val="autoZero"/>
         <c:auto val="1"/>
         <c:lblAlgn val="ctr"/>
@@ -954,25 +960,32 @@
         <c:noMultiLvlLbl val="0"/>
       </c:catAx>
       <c:valAx>
-        <c:axId val="-2088397784"/>
+        <c:axId val="-2042836440"/>
         <c:scaling>
           <c:orientation val="minMax"/>
         </c:scaling>
         <c:delete val="0"/>
         <c:axPos val="l"/>
-        <c:majorGridlines/>
+        <c:majorGridlines>
+          <c:spPr>
+            <a:ln w="3175" cmpd="sng">
+              <a:solidFill>
+                <a:schemeClr val="bg1">
+                  <a:lumMod val="75000"/>
+                </a:schemeClr>
+              </a:solidFill>
+            </a:ln>
+          </c:spPr>
+        </c:majorGridlines>
         <c:numFmt formatCode="General" sourceLinked="1"/>
         <c:majorTickMark val="out"/>
         <c:minorTickMark val="none"/>
         <c:tickLblPos val="nextTo"/>
-        <c:crossAx val="-2101135016"/>
+        <c:crossAx val="-2043131672"/>
         <c:crosses val="autoZero"/>
         <c:crossBetween val="between"/>
         <c:dispUnits>
-          <c:builtInUnit val="thousands"/>
-          <c:dispUnitsLbl>
-            <c:layout/>
-          </c:dispUnitsLbl>
+          <c:builtInUnit val="hundreds"/>
         </c:dispUnits>
       </c:valAx>
     </c:plotArea>
@@ -990,7 +1003,10 @@
     <a:lstStyle/>
     <a:p>
       <a:pPr>
-        <a:defRPr sz="800"/>
+        <a:defRPr sz="800">
+          <a:latin typeface="Georgia"/>
+          <a:cs typeface="Georgia"/>
+        </a:defRPr>
       </a:pPr>
       <a:endParaRPr lang="en-US"/>
     </a:p>
